--- a/doc/ESB总线服务设计说明.docx
+++ b/doc/ESB总线服务设计说明.docx
@@ -362,11 +362,6 @@
             <w:tcW w:w="1251" w:type="dxa"/>
           </w:tcPr>
           <w:p>
-            <w:pPr>
-              <w:rPr>
-                <w:rFonts w:hint="eastAsia"/>
-              </w:rPr>
-            </w:pPr>
             <w:r>
               <w:t>identification</w:t>
             </w:r>
@@ -377,11 +372,6 @@
             <w:tcW w:w="1215" w:type="dxa"/>
           </w:tcPr>
           <w:p>
-            <w:pPr>
-              <w:rPr>
-                <w:rFonts w:hint="eastAsia"/>
-              </w:rPr>
-            </w:pPr>
             <w:r>
               <w:rPr>
                 <w:rFonts w:hint="eastAsia"/>
@@ -401,11 +391,6 @@
             <w:tcW w:w="4231" w:type="dxa"/>
           </w:tcPr>
           <w:p>
-            <w:pPr>
-              <w:rPr>
-                <w:rFonts w:hint="eastAsia"/>
-              </w:rPr>
-            </w:pPr>
             <w:r>
               <w:rPr>
                 <w:rFonts w:hint="eastAsia"/>
@@ -1037,23 +1022,16 @@
         <w:rPr>
           <w:rFonts w:hint="eastAsia"/>
         </w:rPr>
-        <w:t>请求地址：</w:t>
-      </w:r>
-      <w:bookmarkStart w:id="0" w:name="_GoBack"/>
-      <w:r>
-        <w:rPr>
-          <w:rFonts w:hint="eastAsia"/>
-        </w:rPr>
+        <w:t>请求地址：/</w:t>
+      </w:r>
+      <w:proofErr w:type="spellStart"/>
+      <w:r>
+        <w:t>httpproxy</w:t>
+      </w:r>
+      <w:proofErr w:type="spellEnd"/>
+      <w:r>
         <w:t>/</w:t>
       </w:r>
-      <w:proofErr w:type="spellStart"/>
-      <w:r>
-        <w:t>httpproxy</w:t>
-      </w:r>
-      <w:proofErr w:type="spellEnd"/>
-      <w:r>
-        <w:t>/</w:t>
-      </w:r>
       <w:r>
         <w:rPr>
           <w:rFonts w:hint="eastAsia"/>
@@ -1063,7 +1041,6 @@
       <w:r>
         <w:t>/get</w:t>
       </w:r>
-      <w:bookmarkEnd w:id="0"/>
     </w:p>
     <w:p>
       <w:pPr>
@@ -1161,11 +1138,6 @@
             <w:tcW w:w="1264" w:type="dxa"/>
           </w:tcPr>
           <w:p>
-            <w:pPr>
-              <w:rPr>
-                <w:rFonts w:hint="eastAsia"/>
-              </w:rPr>
-            </w:pPr>
             <w:r>
               <w:t>identification</w:t>
             </w:r>
@@ -1176,11 +1148,6 @@
             <w:tcW w:w="1215" w:type="dxa"/>
           </w:tcPr>
           <w:p>
-            <w:pPr>
-              <w:rPr>
-                <w:rFonts w:hint="eastAsia"/>
-              </w:rPr>
-            </w:pPr>
             <w:r>
               <w:rPr>
                 <w:rFonts w:hint="eastAsia"/>
@@ -1200,11 +1167,6 @@
             <w:tcW w:w="4231" w:type="dxa"/>
           </w:tcPr>
           <w:p>
-            <w:pPr>
-              <w:rPr>
-                <w:rFonts w:hint="eastAsia"/>
-              </w:rPr>
-            </w:pPr>
             <w:r>
               <w:rPr>
                 <w:rFonts w:hint="eastAsia"/>
@@ -2075,9 +2037,6 @@
     <w:p>
       <w:pPr>
         <w:ind w:leftChars="100" w:left="210"/>
-        <w:rPr>
-          <w:rFonts w:hint="eastAsia"/>
-        </w:rPr>
       </w:pPr>
       <w:r>
         <w:rPr>
@@ -2535,9 +2494,6 @@
     <w:p>
       <w:pPr>
         <w:ind w:leftChars="100" w:left="210"/>
-        <w:rPr>
-          <w:rFonts w:hint="eastAsia"/>
-        </w:rPr>
       </w:pPr>
       <w:r>
         <w:rPr>
@@ -2610,7 +2566,19 @@
         <w:rPr>
           <w:rFonts w:hint="eastAsia"/>
         </w:rPr>
-        <w:t>202已入队；</w:t>
+        <w:t>202</w:t>
+      </w:r>
+      <w:r>
+        <w:rPr>
+          <w:rFonts w:hint="eastAsia"/>
+        </w:rPr>
+        <w:t>已请求</w:t>
+      </w:r>
+      <w:r>
+        <w:rPr>
+          <w:rFonts w:hint="eastAsia"/>
+        </w:rPr>
+        <w:t>；</w:t>
       </w:r>
       <w:r>
         <w:rPr>
@@ -2622,7 +2590,25 @@
         <w:rPr>
           <w:rFonts w:hint="eastAsia"/>
         </w:rPr>
-        <w:t>203已请求；</w:t>
+        <w:t>203已</w:t>
+      </w:r>
+      <w:r>
+        <w:rPr>
+          <w:rFonts w:hint="eastAsia"/>
+        </w:rPr>
+        <w:t>返回</w:t>
+      </w:r>
+      <w:r>
+        <w:rPr>
+          <w:rFonts w:hint="eastAsia"/>
+        </w:rPr>
+        <w:t>；</w:t>
+      </w:r>
+      <w:r>
+        <w:rPr>
+          <w:rFonts w:hint="eastAsia"/>
+        </w:rPr>
+        <w:t xml:space="preserve"> </w:t>
       </w:r>
       <w:r>
         <w:rPr>
@@ -2634,52 +2620,14 @@
         <w:rPr>
           <w:rFonts w:hint="eastAsia"/>
         </w:rPr>
-        <w:t>204已返回；</w:t>
-      </w:r>
-      <w:r>
-        <w:rPr>
-          <w:rFonts w:hint="eastAsia"/>
-        </w:rPr>
-        <w:t>1</w:t>
-      </w:r>
-      <w:r>
-        <w:rPr>
-          <w:rFonts w:hint="eastAsia"/>
-        </w:rPr>
-        <w:t xml:space="preserve">400请求失败； </w:t>
-      </w:r>
-      <w:r>
-        <w:t>1</w:t>
-      </w:r>
-      <w:r>
-        <w:rPr>
-          <w:rFonts w:hint="eastAsia"/>
-        </w:rPr>
-        <w:t>402请求超时</w:t>
-      </w:r>
-      <w:r>
-        <w:rPr>
-          <w:rFonts w:hint="eastAsia"/>
-        </w:rPr>
-        <w:t>；14</w:t>
-      </w:r>
-      <w:r>
-        <w:rPr>
-          <w:rFonts w:hint="eastAsia"/>
-        </w:rPr>
-        <w:t>0</w:t>
-      </w:r>
-      <w:r>
-        <w:t>4</w:t>
-      </w:r>
-      <w:r>
-        <w:rPr>
-          <w:rFonts w:hint="eastAsia"/>
-        </w:rPr>
-        <w:t>请求地址错误；</w:t>
-      </w:r>
-    </w:p>
-    <w:p/>
+        <w:t>400请求失败；</w:t>
+      </w:r>
+      <w:bookmarkStart w:id="0" w:name="_GoBack"/>
+      <w:bookmarkEnd w:id="0"/>
+      <w:r>
+        <w:t xml:space="preserve"> </w:t>
+      </w:r>
+    </w:p>
     <w:p/>
     <w:p/>
     <w:sectPr>

--- a/doc/ESB总线服务设计说明.docx
+++ b/doc/ESB总线服务设计说明.docx
@@ -1,6 +1,6 @@
 
 <file path=word/document.xml><?xml version="1.0" encoding="utf-8"?>
-<w:document xmlns:wpc="http://schemas.microsoft.com/office/word/2010/wordprocessingCanvas" xmlns:cx="http://schemas.microsoft.com/office/drawing/2014/chartex" xmlns:cx1="http://schemas.microsoft.com/office/drawing/2015/9/8/chartex" xmlns:cx2="http://schemas.microsoft.com/office/drawing/2015/10/21/chartex" xmlns:cx3="http://schemas.microsoft.com/office/drawing/2016/5/9/chartex" xmlns:cx4="http://schemas.microsoft.com/office/drawing/2016/5/10/chartex" xmlns:cx5="http://schemas.microsoft.com/office/drawing/2016/5/11/chartex" xmlns:cx6="http://schemas.microsoft.com/office/drawing/2016/5/12/chartex" xmlns:cx7="http://schemas.microsoft.com/office/drawing/2016/5/13/chartex" xmlns:cx8="http://schemas.microsoft.com/office/drawing/2016/5/14/chartex" xmlns:mc="http://schemas.openxmlformats.org/markup-compatibility/2006" xmlns:aink="http://schemas.microsoft.com/office/drawing/2016/ink" xmlns:o="urn:schemas-microsoft-com:office:office" xmlns:r="http://schemas.openxmlformats.org/officeDocument/2006/relationships" xmlns:m="http://schemas.openxmlformats.org/officeDocument/2006/math" xmlns:v="urn:schemas-microsoft-com:vml" xmlns:wp14="http://schemas.microsoft.com/office/word/2010/wordprocessingDrawing" xmlns:wp="http://schemas.openxmlformats.org/drawingml/2006/wordprocessingDrawing" xmlns:w10="urn:schemas-microsoft-com:office:word" xmlns:w="http://schemas.openxmlformats.org/wordprocessingml/2006/main" xmlns:w14="http://schemas.microsoft.com/office/word/2010/wordml" xmlns:w15="http://schemas.microsoft.com/office/word/2012/wordml" xmlns:w16se="http://schemas.microsoft.com/office/word/2015/wordml/symex" xmlns:wpg="http://schemas.microsoft.com/office/word/2010/wordprocessingGroup" xmlns:wpi="http://schemas.microsoft.com/office/word/2010/wordprocessingInk" xmlns:wne="http://schemas.microsoft.com/office/word/2006/wordml" xmlns:wps="http://schemas.microsoft.com/office/word/2010/wordprocessingShape" mc:Ignorable="w14 w15 w16se wp14">
+<w:document xmlns:wpc="http://schemas.microsoft.com/office/word/2010/wordprocessingCanvas" xmlns:mc="http://schemas.openxmlformats.org/markup-compatibility/2006" xmlns:o="urn:schemas-microsoft-com:office:office" xmlns:r="http://schemas.openxmlformats.org/officeDocument/2006/relationships" xmlns:m="http://schemas.openxmlformats.org/officeDocument/2006/math" xmlns:v="urn:schemas-microsoft-com:vml" xmlns:wp14="http://schemas.microsoft.com/office/word/2010/wordprocessingDrawing" xmlns:wp="http://schemas.openxmlformats.org/drawingml/2006/wordprocessingDrawing" xmlns:w10="urn:schemas-microsoft-com:office:word" xmlns:w="http://schemas.openxmlformats.org/wordprocessingml/2006/main" xmlns:w14="http://schemas.microsoft.com/office/word/2010/wordml" xmlns:w15="http://schemas.microsoft.com/office/word/2012/wordml" xmlns:wpg="http://schemas.microsoft.com/office/word/2010/wordprocessingGroup" xmlns:wpi="http://schemas.microsoft.com/office/word/2010/wordprocessingInk" xmlns:wne="http://schemas.microsoft.com/office/word/2006/wordml" xmlns:wps="http://schemas.microsoft.com/office/word/2010/wordprocessingShape" mc:Ignorable="w14 w15 wp14">
   <w:body>
     <w:p>
       <w:pPr>
@@ -56,19 +56,11 @@
         <w:rPr>
           <w:rFonts w:hint="eastAsia"/>
         </w:rPr>
-        <w:t>Http服务器：</w:t>
-      </w:r>
-      <w:proofErr w:type="spellStart"/>
-      <w:r>
-        <w:rPr>
-          <w:rFonts w:hint="eastAsia"/>
-        </w:rPr>
-        <w:t>Red</w:t>
+        <w:t>Http服务器：Red</w:t>
       </w:r>
       <w:r>
         <w:t>kale</w:t>
       </w:r>
-      <w:proofErr w:type="spellEnd"/>
     </w:p>
     <w:p>
       <w:r>
@@ -83,16 +75,8 @@
         <w:rPr>
           <w:rFonts w:hint="eastAsia"/>
         </w:rPr>
-        <w:t>JSON解析工具：</w:t>
-      </w:r>
-      <w:proofErr w:type="spellStart"/>
-      <w:r>
-        <w:rPr>
-          <w:rFonts w:hint="eastAsia"/>
-        </w:rPr>
-        <w:t>FastJson</w:t>
-      </w:r>
-      <w:proofErr w:type="spellEnd"/>
+        <w:t>JSON解析工具：FastJson</w:t>
+      </w:r>
     </w:p>
     <w:p/>
     <w:p>
@@ -154,11 +138,9 @@
         </w:rPr>
         <w:t>请求地址：/</w:t>
       </w:r>
-      <w:proofErr w:type="spellStart"/>
-      <w:r>
-        <w:t>httpproxy</w:t>
-      </w:r>
-      <w:proofErr w:type="spellEnd"/>
+      <w:r>
+        <w:t>proxys</w:t>
+      </w:r>
       <w:r>
         <w:t>/request</w:t>
       </w:r>
@@ -193,15 +175,15 @@
         <w:tblLook w:val="04A0" w:firstRow="1" w:lastRow="0" w:firstColumn="1" w:lastColumn="0" w:noHBand="0" w:noVBand="1"/>
       </w:tblPr>
       <w:tblGrid>
-        <w:gridCol w:w="1380"/>
-        <w:gridCol w:w="1207"/>
-        <w:gridCol w:w="1155"/>
-        <w:gridCol w:w="4194"/>
+        <w:gridCol w:w="1384"/>
+        <w:gridCol w:w="1205"/>
+        <w:gridCol w:w="1156"/>
+        <w:gridCol w:w="4191"/>
       </w:tblGrid>
       <w:tr>
         <w:tc>
           <w:tcPr>
-            <w:tcW w:w="1251" w:type="dxa"/>
+            <w:tcW w:w="1384" w:type="dxa"/>
           </w:tcPr>
           <w:p>
             <w:r>
@@ -214,7 +196,7 @@
         </w:tc>
         <w:tc>
           <w:tcPr>
-            <w:tcW w:w="1215" w:type="dxa"/>
+            <w:tcW w:w="1205" w:type="dxa"/>
           </w:tcPr>
           <w:p>
             <w:r>
@@ -227,7 +209,7 @@
         </w:tc>
         <w:tc>
           <w:tcPr>
-            <w:tcW w:w="1160" w:type="dxa"/>
+            <w:tcW w:w="1156" w:type="dxa"/>
           </w:tcPr>
           <w:p>
             <w:r>
@@ -240,7 +222,7 @@
         </w:tc>
         <w:tc>
           <w:tcPr>
-            <w:tcW w:w="4231" w:type="dxa"/>
+            <w:tcW w:w="4191" w:type="dxa"/>
           </w:tcPr>
           <w:p>
             <w:r>
@@ -255,22 +237,20 @@
       <w:tr>
         <w:tc>
           <w:tcPr>
-            <w:tcW w:w="1251" w:type="dxa"/>
-          </w:tcPr>
-          <w:p>
-            <w:proofErr w:type="spellStart"/>
+            <w:tcW w:w="1384" w:type="dxa"/>
+          </w:tcPr>
+          <w:p>
             <w:r>
               <w:rPr>
                 <w:rFonts w:hint="eastAsia"/>
               </w:rPr>
               <w:t>url</w:t>
             </w:r>
-            <w:proofErr w:type="spellEnd"/>
-          </w:p>
-        </w:tc>
-        <w:tc>
-          <w:tcPr>
-            <w:tcW w:w="1215" w:type="dxa"/>
+          </w:p>
+        </w:tc>
+        <w:tc>
+          <w:tcPr>
+            <w:tcW w:w="1205" w:type="dxa"/>
           </w:tcPr>
           <w:p>
             <w:r>
@@ -283,49 +263,38 @@
         </w:tc>
         <w:tc>
           <w:tcPr>
-            <w:tcW w:w="1160" w:type="dxa"/>
+            <w:tcW w:w="1156" w:type="dxa"/>
           </w:tcPr>
           <w:p/>
         </w:tc>
         <w:tc>
           <w:tcPr>
-            <w:tcW w:w="4231" w:type="dxa"/>
-          </w:tcPr>
-          <w:p>
-            <w:r>
-              <w:rPr>
-                <w:rFonts w:hint="eastAsia"/>
-              </w:rPr>
-              <w:t>必须包含协议头的完整</w:t>
-            </w:r>
-            <w:proofErr w:type="spellStart"/>
-            <w:r>
-              <w:rPr>
-                <w:rFonts w:hint="eastAsia"/>
-              </w:rPr>
-              <w:t>url</w:t>
-            </w:r>
-            <w:proofErr w:type="spellEnd"/>
+            <w:tcW w:w="4191" w:type="dxa"/>
+          </w:tcPr>
+          <w:p>
+            <w:r>
+              <w:rPr>
+                <w:rFonts w:hint="eastAsia"/>
+              </w:rPr>
+              <w:t>必须包含协议头的完整url</w:t>
+            </w:r>
           </w:p>
         </w:tc>
       </w:tr>
       <w:tr>
         <w:tc>
           <w:tcPr>
-            <w:tcW w:w="1251" w:type="dxa"/>
-          </w:tcPr>
-          <w:p>
-            <w:r>
-              <w:rPr>
-                <w:rFonts w:hint="eastAsia"/>
-              </w:rPr>
-              <w:t>data</w:t>
-            </w:r>
-          </w:p>
-        </w:tc>
-        <w:tc>
-          <w:tcPr>
-            <w:tcW w:w="1215" w:type="dxa"/>
+            <w:tcW w:w="1384" w:type="dxa"/>
+          </w:tcPr>
+          <w:p>
+            <w:r>
+              <w:t>identification</w:t>
+            </w:r>
+          </w:p>
+        </w:tc>
+        <w:tc>
+          <w:tcPr>
+            <w:tcW w:w="1205" w:type="dxa"/>
           </w:tcPr>
           <w:p>
             <w:r>
@@ -338,20 +307,20 @@
         </w:tc>
         <w:tc>
           <w:tcPr>
-            <w:tcW w:w="1160" w:type="dxa"/>
+            <w:tcW w:w="1156" w:type="dxa"/>
           </w:tcPr>
           <w:p/>
         </w:tc>
         <w:tc>
           <w:tcPr>
-            <w:tcW w:w="4231" w:type="dxa"/>
-          </w:tcPr>
-          <w:p>
-            <w:r>
-              <w:rPr>
-                <w:rFonts w:hint="eastAsia"/>
-              </w:rPr>
-              <w:t>请求数据，必须使用JSON标准格式</w:t>
+            <w:tcW w:w="4191" w:type="dxa"/>
+          </w:tcPr>
+          <w:p>
+            <w:r>
+              <w:rPr>
+                <w:rFonts w:hint="eastAsia"/>
+              </w:rPr>
+              <w:t>身份识别码</w:t>
             </w:r>
           </w:p>
         </w:tc>
@@ -359,43 +328,81 @@
       <w:tr>
         <w:tc>
           <w:tcPr>
-            <w:tcW w:w="1251" w:type="dxa"/>
-          </w:tcPr>
-          <w:p>
-            <w:r>
-              <w:t>identification</w:t>
-            </w:r>
-          </w:p>
-        </w:tc>
-        <w:tc>
-          <w:tcPr>
-            <w:tcW w:w="1215" w:type="dxa"/>
-          </w:tcPr>
-          <w:p>
-            <w:r>
-              <w:rPr>
-                <w:rFonts w:hint="eastAsia"/>
-              </w:rPr>
-              <w:t>是</w:t>
-            </w:r>
-          </w:p>
-        </w:tc>
-        <w:tc>
-          <w:tcPr>
-            <w:tcW w:w="1160" w:type="dxa"/>
-          </w:tcPr>
-          <w:p/>
-        </w:tc>
-        <w:tc>
-          <w:tcPr>
-            <w:tcW w:w="4231" w:type="dxa"/>
-          </w:tcPr>
-          <w:p>
-            <w:r>
-              <w:rPr>
-                <w:rFonts w:hint="eastAsia"/>
-              </w:rPr>
-              <w:t>身份识别码</w:t>
+            <w:tcW w:w="1384" w:type="dxa"/>
+          </w:tcPr>
+          <w:p>
+            <w:r>
+              <w:t>asyn</w:t>
+            </w:r>
+            <w:r>
+              <w:t>c</w:t>
+            </w:r>
+          </w:p>
+        </w:tc>
+        <w:tc>
+          <w:tcPr>
+            <w:tcW w:w="1205" w:type="dxa"/>
+          </w:tcPr>
+          <w:p>
+            <w:r>
+              <w:rPr>
+                <w:rFonts w:hint="eastAsia"/>
+              </w:rPr>
+              <w:t>否</w:t>
+            </w:r>
+          </w:p>
+        </w:tc>
+        <w:tc>
+          <w:tcPr>
+            <w:tcW w:w="1156" w:type="dxa"/>
+          </w:tcPr>
+          <w:p>
+            <w:r>
+              <w:rPr>
+                <w:rFonts w:hint="eastAsia"/>
+              </w:rPr>
+              <w:t>true</w:t>
+            </w:r>
+            <w:bookmarkStart w:id="0" w:name="_GoBack"/>
+            <w:bookmarkEnd w:id="0"/>
+          </w:p>
+        </w:tc>
+        <w:tc>
+          <w:tcPr>
+            <w:tcW w:w="4191" w:type="dxa"/>
+          </w:tcPr>
+          <w:p>
+            <w:pPr>
+              <w:rPr>
+                <w:rFonts w:hint="eastAsia"/>
+              </w:rPr>
+            </w:pPr>
+            <w:r>
+              <w:rPr>
+                <w:rFonts w:hint="eastAsia"/>
+              </w:rPr>
+              <w:t>是否</w:t>
+            </w:r>
+            <w:r>
+              <w:t>异步</w:t>
+            </w:r>
+            <w:r>
+              <w:rPr>
+                <w:rFonts w:hint="eastAsia"/>
+              </w:rPr>
+              <w:t>获取结果</w:t>
+            </w:r>
+            <w:r>
+              <w:t>，否</w:t>
+            </w:r>
+            <w:r>
+              <w:rPr>
+                <w:rFonts w:hint="eastAsia"/>
+              </w:rPr>
+              <w:t>表示</w:t>
+            </w:r>
+            <w:r>
+              <w:t>同步获取结果</w:t>
             </w:r>
           </w:p>
         </w:tc>
@@ -403,20 +410,20 @@
       <w:tr>
         <w:tc>
           <w:tcPr>
-            <w:tcW w:w="1251" w:type="dxa"/>
-          </w:tcPr>
-          <w:p>
-            <w:r>
-              <w:rPr>
-                <w:rFonts w:hint="eastAsia"/>
-              </w:rPr>
-              <w:t>charset</w:t>
-            </w:r>
-          </w:p>
-        </w:tc>
-        <w:tc>
-          <w:tcPr>
-            <w:tcW w:w="1215" w:type="dxa"/>
+            <w:tcW w:w="1384" w:type="dxa"/>
+          </w:tcPr>
+          <w:p>
+            <w:r>
+              <w:rPr>
+                <w:rFonts w:hint="eastAsia"/>
+              </w:rPr>
+              <w:t>data</w:t>
+            </w:r>
+          </w:p>
+        </w:tc>
+        <w:tc>
+          <w:tcPr>
+            <w:tcW w:w="1205" w:type="dxa"/>
           </w:tcPr>
           <w:p>
             <w:r>
@@ -429,27 +436,20 @@
         </w:tc>
         <w:tc>
           <w:tcPr>
-            <w:tcW w:w="1160" w:type="dxa"/>
-          </w:tcPr>
-          <w:p>
-            <w:r>
-              <w:rPr>
-                <w:rFonts w:hint="eastAsia"/>
-              </w:rPr>
-              <w:t>UTF8</w:t>
-            </w:r>
-          </w:p>
-        </w:tc>
-        <w:tc>
-          <w:tcPr>
-            <w:tcW w:w="4231" w:type="dxa"/>
-          </w:tcPr>
-          <w:p>
-            <w:r>
-              <w:rPr>
-                <w:rFonts w:hint="eastAsia"/>
-              </w:rPr>
-              <w:t>编码集格式</w:t>
+            <w:tcW w:w="1156" w:type="dxa"/>
+          </w:tcPr>
+          <w:p/>
+        </w:tc>
+        <w:tc>
+          <w:tcPr>
+            <w:tcW w:w="4191" w:type="dxa"/>
+          </w:tcPr>
+          <w:p>
+            <w:r>
+              <w:rPr>
+                <w:rFonts w:hint="eastAsia"/>
+              </w:rPr>
+              <w:t>请求数据，必须使用JSON标准格式</w:t>
             </w:r>
           </w:p>
         </w:tc>
@@ -457,17 +457,20 @@
       <w:tr>
         <w:tc>
           <w:tcPr>
-            <w:tcW w:w="1251" w:type="dxa"/>
-          </w:tcPr>
-          <w:p>
-            <w:r>
-              <w:t>method</w:t>
-            </w:r>
-          </w:p>
-        </w:tc>
-        <w:tc>
-          <w:tcPr>
-            <w:tcW w:w="1215" w:type="dxa"/>
+            <w:tcW w:w="1384" w:type="dxa"/>
+          </w:tcPr>
+          <w:p>
+            <w:r>
+              <w:rPr>
+                <w:rFonts w:hint="eastAsia"/>
+              </w:rPr>
+              <w:t>charset</w:t>
+            </w:r>
+          </w:p>
+        </w:tc>
+        <w:tc>
+          <w:tcPr>
+            <w:tcW w:w="1205" w:type="dxa"/>
           </w:tcPr>
           <w:p>
             <w:r>
@@ -480,27 +483,27 @@
         </w:tc>
         <w:tc>
           <w:tcPr>
-            <w:tcW w:w="1160" w:type="dxa"/>
-          </w:tcPr>
-          <w:p>
-            <w:r>
-              <w:rPr>
-                <w:rFonts w:hint="eastAsia"/>
-              </w:rPr>
-              <w:t>POST</w:t>
-            </w:r>
-          </w:p>
-        </w:tc>
-        <w:tc>
-          <w:tcPr>
-            <w:tcW w:w="4231" w:type="dxa"/>
-          </w:tcPr>
-          <w:p>
-            <w:r>
-              <w:rPr>
-                <w:rFonts w:hint="eastAsia"/>
-              </w:rPr>
-              <w:t>请求方法，POST或者GET</w:t>
+            <w:tcW w:w="1156" w:type="dxa"/>
+          </w:tcPr>
+          <w:p>
+            <w:r>
+              <w:rPr>
+                <w:rFonts w:hint="eastAsia"/>
+              </w:rPr>
+              <w:t>UTF8</w:t>
+            </w:r>
+          </w:p>
+        </w:tc>
+        <w:tc>
+          <w:tcPr>
+            <w:tcW w:w="4191" w:type="dxa"/>
+          </w:tcPr>
+          <w:p>
+            <w:r>
+              <w:rPr>
+                <w:rFonts w:hint="eastAsia"/>
+              </w:rPr>
+              <w:t>编码集格式</w:t>
             </w:r>
           </w:p>
         </w:tc>
@@ -508,23 +511,17 @@
       <w:tr>
         <w:tc>
           <w:tcPr>
-            <w:tcW w:w="1251" w:type="dxa"/>
-          </w:tcPr>
-          <w:p>
-            <w:r>
-              <w:t>h</w:t>
-            </w:r>
-            <w:r>
-              <w:rPr>
-                <w:rFonts w:hint="eastAsia"/>
-              </w:rPr>
-              <w:t>ead</w:t>
-            </w:r>
-          </w:p>
-        </w:tc>
-        <w:tc>
-          <w:tcPr>
-            <w:tcW w:w="1215" w:type="dxa"/>
+            <w:tcW w:w="1384" w:type="dxa"/>
+          </w:tcPr>
+          <w:p>
+            <w:r>
+              <w:t>method</w:t>
+            </w:r>
+          </w:p>
+        </w:tc>
+        <w:tc>
+          <w:tcPr>
+            <w:tcW w:w="1205" w:type="dxa"/>
           </w:tcPr>
           <w:p>
             <w:r>
@@ -537,20 +534,27 @@
         </w:tc>
         <w:tc>
           <w:tcPr>
-            <w:tcW w:w="1160" w:type="dxa"/>
-          </w:tcPr>
-          <w:p/>
-        </w:tc>
-        <w:tc>
-          <w:tcPr>
-            <w:tcW w:w="4231" w:type="dxa"/>
-          </w:tcPr>
-          <w:p>
-            <w:r>
-              <w:rPr>
-                <w:rFonts w:hint="eastAsia"/>
-              </w:rPr>
-              <w:t>附加文件头，必须使用JSON标准格式</w:t>
+            <w:tcW w:w="1156" w:type="dxa"/>
+          </w:tcPr>
+          <w:p>
+            <w:r>
+              <w:rPr>
+                <w:rFonts w:hint="eastAsia"/>
+              </w:rPr>
+              <w:t>POST</w:t>
+            </w:r>
+          </w:p>
+        </w:tc>
+        <w:tc>
+          <w:tcPr>
+            <w:tcW w:w="4191" w:type="dxa"/>
+          </w:tcPr>
+          <w:p>
+            <w:r>
+              <w:rPr>
+                <w:rFonts w:hint="eastAsia"/>
+              </w:rPr>
+              <w:t>请求方法，POST或者GET</w:t>
             </w:r>
           </w:p>
         </w:tc>
@@ -558,25 +562,23 @@
       <w:tr>
         <w:tc>
           <w:tcPr>
-            <w:tcW w:w="1251" w:type="dxa"/>
-          </w:tcPr>
-          <w:p>
-            <w:proofErr w:type="spellStart"/>
-            <w:r>
-              <w:rPr>
-                <w:rFonts w:hint="eastAsia"/>
-              </w:rPr>
-              <w:t>is</w:t>
-            </w:r>
-            <w:r>
-              <w:t>body</w:t>
-            </w:r>
-            <w:proofErr w:type="spellEnd"/>
-          </w:p>
-        </w:tc>
-        <w:tc>
-          <w:tcPr>
-            <w:tcW w:w="1215" w:type="dxa"/>
+            <w:tcW w:w="1384" w:type="dxa"/>
+          </w:tcPr>
+          <w:p>
+            <w:r>
+              <w:t>h</w:t>
+            </w:r>
+            <w:r>
+              <w:rPr>
+                <w:rFonts w:hint="eastAsia"/>
+              </w:rPr>
+              <w:t>ead</w:t>
+            </w:r>
+          </w:p>
+        </w:tc>
+        <w:tc>
+          <w:tcPr>
+            <w:tcW w:w="1205" w:type="dxa"/>
           </w:tcPr>
           <w:p>
             <w:r>
@@ -589,36 +591,20 @@
         </w:tc>
         <w:tc>
           <w:tcPr>
-            <w:tcW w:w="1160" w:type="dxa"/>
-          </w:tcPr>
-          <w:p>
-            <w:r>
-              <w:rPr>
-                <w:rFonts w:hint="eastAsia"/>
-              </w:rPr>
-              <w:t>false</w:t>
-            </w:r>
-          </w:p>
-        </w:tc>
-        <w:tc>
-          <w:tcPr>
-            <w:tcW w:w="4231" w:type="dxa"/>
-          </w:tcPr>
-          <w:p>
-            <w:r>
-              <w:rPr>
-                <w:rFonts w:hint="eastAsia"/>
-              </w:rPr>
-              <w:t>是否以Body形式传输数据，true或者false</w:t>
-            </w:r>
-            <w:r>
-              <w:t>,</w:t>
-            </w:r>
-            <w:r>
-              <w:rPr>
-                <w:rFonts w:hint="eastAsia"/>
-              </w:rPr>
-              <w:t>默认都是参数形式传输数据</w:t>
+            <w:tcW w:w="1156" w:type="dxa"/>
+          </w:tcPr>
+          <w:p/>
+        </w:tc>
+        <w:tc>
+          <w:tcPr>
+            <w:tcW w:w="4191" w:type="dxa"/>
+          </w:tcPr>
+          <w:p>
+            <w:r>
+              <w:rPr>
+                <w:rFonts w:hint="eastAsia"/>
+              </w:rPr>
+              <w:t>附加文件头，必须使用JSON标准格式</w:t>
             </w:r>
           </w:p>
         </w:tc>
@@ -626,14 +612,80 @@
       <w:tr>
         <w:tc>
           <w:tcPr>
-            <w:tcW w:w="1251" w:type="dxa"/>
-          </w:tcPr>
-          <w:p>
-            <w:proofErr w:type="spellStart"/>
-            <w:r>
-              <w:rPr>
-                <w:rFonts w:hint="eastAsia"/>
-              </w:rPr>
+            <w:tcW w:w="1384" w:type="dxa"/>
+          </w:tcPr>
+          <w:p>
+            <w:r>
+              <w:rPr>
+                <w:rFonts w:hint="eastAsia"/>
+              </w:rPr>
+              <w:t>is</w:t>
+            </w:r>
+            <w:r>
+              <w:t>body</w:t>
+            </w:r>
+          </w:p>
+        </w:tc>
+        <w:tc>
+          <w:tcPr>
+            <w:tcW w:w="1205" w:type="dxa"/>
+          </w:tcPr>
+          <w:p>
+            <w:r>
+              <w:rPr>
+                <w:rFonts w:hint="eastAsia"/>
+              </w:rPr>
+              <w:t>否</w:t>
+            </w:r>
+          </w:p>
+        </w:tc>
+        <w:tc>
+          <w:tcPr>
+            <w:tcW w:w="1156" w:type="dxa"/>
+          </w:tcPr>
+          <w:p>
+            <w:r>
+              <w:rPr>
+                <w:rFonts w:hint="eastAsia"/>
+              </w:rPr>
+              <w:t>false</w:t>
+            </w:r>
+          </w:p>
+        </w:tc>
+        <w:tc>
+          <w:tcPr>
+            <w:tcW w:w="4191" w:type="dxa"/>
+          </w:tcPr>
+          <w:p>
+            <w:r>
+              <w:rPr>
+                <w:rFonts w:hint="eastAsia"/>
+              </w:rPr>
+              <w:t>是否以Body形式传输数据，true或者false</w:t>
+            </w:r>
+            <w:r>
+              <w:t>,</w:t>
+            </w:r>
+            <w:r>
+              <w:rPr>
+                <w:rFonts w:hint="eastAsia"/>
+              </w:rPr>
+              <w:t>默认都是参数形式传输数据</w:t>
+            </w:r>
+          </w:p>
+        </w:tc>
+      </w:tr>
+      <w:tr>
+        <w:tc>
+          <w:tcPr>
+            <w:tcW w:w="1384" w:type="dxa"/>
+          </w:tcPr>
+          <w:p>
+            <w:r>
+              <w:rPr>
+                <w:rFonts w:hint="eastAsia"/>
+              </w:rPr>
+              <w:lastRenderedPageBreak/>
               <w:t>bus</w:t>
             </w:r>
             <w:r>
@@ -645,12 +697,11 @@
               </w:rPr>
               <w:t>d</w:t>
             </w:r>
-            <w:proofErr w:type="spellEnd"/>
-          </w:p>
-        </w:tc>
-        <w:tc>
-          <w:tcPr>
-            <w:tcW w:w="1215" w:type="dxa"/>
+          </w:p>
+        </w:tc>
+        <w:tc>
+          <w:tcPr>
+            <w:tcW w:w="1205" w:type="dxa"/>
           </w:tcPr>
           <w:p>
             <w:r>
@@ -663,32 +714,20 @@
         </w:tc>
         <w:tc>
           <w:tcPr>
-            <w:tcW w:w="1160" w:type="dxa"/>
+            <w:tcW w:w="1156" w:type="dxa"/>
           </w:tcPr>
           <w:p/>
         </w:tc>
         <w:tc>
           <w:tcPr>
-            <w:tcW w:w="4231" w:type="dxa"/>
-          </w:tcPr>
-          <w:p>
-            <w:r>
-              <w:rPr>
-                <w:rFonts w:hint="eastAsia"/>
-              </w:rPr>
-              <w:t>请求业务的ID，</w:t>
-            </w:r>
-            <w:r>
-              <w:rPr>
-                <w:rFonts w:hint="eastAsia"/>
-              </w:rPr>
-              <w:t>需保持唯一，</w:t>
-            </w:r>
-            <w:r>
-              <w:rPr>
-                <w:rFonts w:hint="eastAsia"/>
-              </w:rPr>
-              <w:t>可用于查询</w:t>
+            <w:tcW w:w="4191" w:type="dxa"/>
+          </w:tcPr>
+          <w:p>
+            <w:r>
+              <w:rPr>
+                <w:rFonts w:hint="eastAsia"/>
+              </w:rPr>
+              <w:t>请求业务的ID，需保持唯一，可用于查询</w:t>
             </w:r>
           </w:p>
         </w:tc>
@@ -718,7 +757,7 @@
         <w:tblLook w:val="04A0" w:firstRow="1" w:lastRow="0" w:firstColumn="1" w:lastColumn="0" w:noHBand="0" w:noVBand="1"/>
       </w:tblPr>
       <w:tblGrid>
-        <w:gridCol w:w="1251"/>
+        <w:gridCol w:w="1279"/>
         <w:gridCol w:w="1215"/>
         <w:gridCol w:w="1160"/>
         <w:gridCol w:w="4231"/>
@@ -783,7 +822,6 @@
             <w:tcW w:w="1251" w:type="dxa"/>
           </w:tcPr>
           <w:p>
-            <w:proofErr w:type="spellStart"/>
             <w:r>
               <w:t>status</w:t>
             </w:r>
@@ -796,7 +834,6 @@
             <w:r>
               <w:t>ode</w:t>
             </w:r>
-            <w:proofErr w:type="spellEnd"/>
           </w:p>
         </w:tc>
         <w:tc>
@@ -920,7 +957,6 @@
             <w:tcW w:w="1251" w:type="dxa"/>
           </w:tcPr>
           <w:p>
-            <w:proofErr w:type="spellStart"/>
             <w:r>
               <w:t>q</w:t>
             </w:r>
@@ -936,7 +972,6 @@
             <w:r>
               <w:t>Id</w:t>
             </w:r>
-            <w:proofErr w:type="spellEnd"/>
           </w:p>
         </w:tc>
         <w:tc>
@@ -1022,13 +1057,8 @@
         <w:rPr>
           <w:rFonts w:hint="eastAsia"/>
         </w:rPr>
-        <w:t>请求地址：/</w:t>
-      </w:r>
-      <w:proofErr w:type="spellStart"/>
-      <w:r>
-        <w:t>httpproxy</w:t>
-      </w:r>
-      <w:proofErr w:type="spellEnd"/>
+        <w:t>请求地址：</w:t>
+      </w:r>
       <w:r>
         <w:t>/</w:t>
       </w:r>
@@ -1073,10 +1103,10 @@
         <w:tblLook w:val="04A0" w:firstRow="1" w:lastRow="0" w:firstColumn="1" w:lastColumn="0" w:noHBand="0" w:noVBand="1"/>
       </w:tblPr>
       <w:tblGrid>
-        <w:gridCol w:w="1380"/>
+        <w:gridCol w:w="1384"/>
         <w:gridCol w:w="1207"/>
-        <w:gridCol w:w="1153"/>
-        <w:gridCol w:w="4196"/>
+        <w:gridCol w:w="1152"/>
+        <w:gridCol w:w="4193"/>
       </w:tblGrid>
       <w:tr>
         <w:tc>
@@ -1182,7 +1212,6 @@
             <w:tcW w:w="1264" w:type="dxa"/>
           </w:tcPr>
           <w:p>
-            <w:proofErr w:type="spellStart"/>
             <w:r>
               <w:t>q</w:t>
             </w:r>
@@ -1195,7 +1224,6 @@
             <w:r>
               <w:t>estId</w:t>
             </w:r>
-            <w:proofErr w:type="spellEnd"/>
           </w:p>
         </w:tc>
         <w:tc>
@@ -1250,7 +1278,6 @@
             <w:tcW w:w="1264" w:type="dxa"/>
           </w:tcPr>
           <w:p>
-            <w:proofErr w:type="spellStart"/>
             <w:r>
               <w:rPr>
                 <w:rFonts w:hint="eastAsia"/>
@@ -1266,7 +1293,6 @@
               </w:rPr>
               <w:t>d</w:t>
             </w:r>
-            <w:proofErr w:type="spellEnd"/>
           </w:p>
         </w:tc>
         <w:tc>
@@ -1305,7 +1331,6 @@
         <w:rPr>
           <w:rFonts w:hint="eastAsia"/>
         </w:rPr>
-        <w:lastRenderedPageBreak/>
         <w:t>*业务ID具有不可信的特点，建议使用服务端凭证</w:t>
       </w:r>
     </w:p>
@@ -1333,7 +1358,7 @@
         <w:tblLook w:val="04A0" w:firstRow="1" w:lastRow="0" w:firstColumn="1" w:lastColumn="0" w:noHBand="0" w:noVBand="1"/>
       </w:tblPr>
       <w:tblGrid>
-        <w:gridCol w:w="1251"/>
+        <w:gridCol w:w="1279"/>
         <w:gridCol w:w="1215"/>
         <w:gridCol w:w="1160"/>
         <w:gridCol w:w="4231"/>
@@ -1398,7 +1423,6 @@
             <w:tcW w:w="1251" w:type="dxa"/>
           </w:tcPr>
           <w:p>
-            <w:proofErr w:type="spellStart"/>
             <w:r>
               <w:t>status</w:t>
             </w:r>
@@ -1411,7 +1435,6 @@
             <w:r>
               <w:t>ode</w:t>
             </w:r>
-            <w:proofErr w:type="spellEnd"/>
           </w:p>
         </w:tc>
         <w:tc>
@@ -1619,10 +1642,10 @@
         <w:rPr>
           <w:rFonts w:hint="eastAsia"/>
         </w:rPr>
-        <w:t>请求地址：/</w:t>
-      </w:r>
-      <w:r>
-        <w:t>http/</w:t>
+        <w:t>请求地址：</w:t>
+      </w:r>
+      <w:r>
+        <w:t>/</w:t>
       </w:r>
       <w:r>
         <w:t>manger</w:t>
@@ -1738,7 +1761,6 @@
             <w:tcW w:w="1903" w:type="dxa"/>
           </w:tcPr>
           <w:p>
-            <w:proofErr w:type="spellStart"/>
             <w:r>
               <w:t>status</w:t>
             </w:r>
@@ -1751,7 +1773,6 @@
             <w:r>
               <w:t>ode</w:t>
             </w:r>
-            <w:proofErr w:type="spellEnd"/>
           </w:p>
         </w:tc>
         <w:tc>
@@ -1806,6 +1827,7 @@
               <w:rPr>
                 <w:rFonts w:hint="eastAsia"/>
               </w:rPr>
+              <w:lastRenderedPageBreak/>
               <w:t>400 请求参数错误</w:t>
             </w:r>
           </w:p>
@@ -1826,6 +1848,7 @@
           </w:tcPr>
           <w:p>
             <w:r>
+              <w:lastRenderedPageBreak/>
               <w:t>d</w:t>
             </w:r>
             <w:r>
@@ -1879,16 +1902,8 @@
               <w:rPr>
                 <w:rFonts w:hint="eastAsia"/>
               </w:rPr>
-              <w:t>--</w:t>
-            </w:r>
-            <w:proofErr w:type="spellStart"/>
-            <w:r>
-              <w:rPr>
-                <w:rFonts w:hint="eastAsia"/>
-              </w:rPr>
-              <w:t>queueSize</w:t>
-            </w:r>
-            <w:proofErr w:type="spellEnd"/>
+              <w:t>--queueSize</w:t>
+            </w:r>
           </w:p>
         </w:tc>
         <w:tc>
@@ -2001,7 +2016,6 @@
         </w:rPr>
         <w:t>||--</w:t>
       </w:r>
-      <w:proofErr w:type="spellStart"/>
       <w:r>
         <w:t>q</w:t>
       </w:r>
@@ -2014,7 +2028,6 @@
       <w:r>
         <w:t>estId</w:t>
       </w:r>
-      <w:proofErr w:type="spellEnd"/>
       <w:r>
         <w:tab/>
       </w:r>
@@ -2044,11 +2057,9 @@
         </w:rPr>
         <w:t>||--</w:t>
       </w:r>
-      <w:proofErr w:type="spellStart"/>
       <w:r>
         <w:t>url</w:t>
       </w:r>
-      <w:proofErr w:type="spellEnd"/>
       <w:r>
         <w:tab/>
       </w:r>
@@ -2230,13 +2241,8 @@
         <w:t>||--</w:t>
       </w:r>
       <w:r>
-        <w:t>--</w:t>
-      </w:r>
-      <w:proofErr w:type="spellStart"/>
-      <w:r>
-        <w:t>isbody</w:t>
-      </w:r>
-      <w:proofErr w:type="spellEnd"/>
+        <w:t>--isbody</w:t>
+      </w:r>
       <w:r>
         <w:tab/>
       </w:r>
@@ -2293,13 +2299,8 @@
         <w:t>||--</w:t>
       </w:r>
       <w:r>
-        <w:t>--</w:t>
-      </w:r>
-      <w:proofErr w:type="spellStart"/>
-      <w:r>
-        <w:t>businessId</w:t>
-      </w:r>
-      <w:proofErr w:type="spellEnd"/>
+        <w:t>--businessId</w:t>
+      </w:r>
       <w:r>
         <w:tab/>
       </w:r>
@@ -2324,40 +2325,61 @@
         <w:rPr>
           <w:rFonts w:hint="eastAsia"/>
         </w:rPr>
+        <w:t>||--params</w:t>
+      </w:r>
+      <w:r>
+        <w:rPr>
+          <w:rFonts w:hint="eastAsia"/>
+        </w:rPr>
+        <w:tab/>
+      </w:r>
+      <w:r>
+        <w:rPr>
+          <w:rFonts w:hint="eastAsia"/>
+        </w:rPr>
+        <w:tab/>
+      </w:r>
+      <w:r>
+        <w:rPr>
+          <w:rFonts w:hint="eastAsia"/>
+        </w:rPr>
+        <w:tab/>
+      </w:r>
+      <w:r>
+        <w:rPr>
+          <w:rFonts w:hint="eastAsia"/>
+        </w:rPr>
+        <w:tab/>
+        <w:t>请求参数</w:t>
+      </w:r>
+    </w:p>
+    <w:p>
+      <w:pPr>
+        <w:ind w:leftChars="100" w:left="210"/>
+      </w:pPr>
+      <w:r>
+        <w:rPr>
+          <w:rFonts w:hint="eastAsia"/>
+        </w:rPr>
         <w:t>||--</w:t>
       </w:r>
-      <w:proofErr w:type="spellStart"/>
-      <w:r>
-        <w:rPr>
-          <w:rFonts w:hint="eastAsia"/>
-        </w:rPr>
-        <w:t>params</w:t>
-      </w:r>
-      <w:proofErr w:type="spellEnd"/>
-      <w:r>
-        <w:rPr>
-          <w:rFonts w:hint="eastAsia"/>
-        </w:rPr>
-        <w:tab/>
-      </w:r>
-      <w:r>
-        <w:rPr>
-          <w:rFonts w:hint="eastAsia"/>
-        </w:rPr>
-        <w:tab/>
-      </w:r>
-      <w:r>
-        <w:rPr>
-          <w:rFonts w:hint="eastAsia"/>
-        </w:rPr>
-        <w:tab/>
-      </w:r>
-      <w:r>
-        <w:rPr>
-          <w:rFonts w:hint="eastAsia"/>
-        </w:rPr>
-        <w:tab/>
-        <w:t>请求参数</w:t>
+      <w:r>
+        <w:t>requestTime</w:t>
+      </w:r>
+      <w:r>
+        <w:tab/>
+      </w:r>
+      <w:r>
+        <w:tab/>
+      </w:r>
+      <w:r>
+        <w:tab/>
+      </w:r>
+      <w:r>
+        <w:rPr>
+          <w:rFonts w:hint="eastAsia"/>
+        </w:rPr>
+        <w:t>请求时间</w:t>
       </w:r>
     </w:p>
     <w:p>
@@ -2370,25 +2392,29 @@
         </w:rPr>
         <w:t>||--</w:t>
       </w:r>
-      <w:proofErr w:type="spellStart"/>
-      <w:r>
-        <w:t>requestTime</w:t>
-      </w:r>
-      <w:proofErr w:type="spellEnd"/>
-      <w:r>
-        <w:tab/>
-      </w:r>
-      <w:r>
-        <w:tab/>
-      </w:r>
-      <w:r>
-        <w:tab/>
-      </w:r>
-      <w:r>
-        <w:rPr>
-          <w:rFonts w:hint="eastAsia"/>
-        </w:rPr>
-        <w:t>请求时间</w:t>
+      <w:r>
+        <w:t xml:space="preserve"> excuteTime</w:t>
+      </w:r>
+      <w:r>
+        <w:tab/>
+      </w:r>
+      <w:r>
+        <w:tab/>
+      </w:r>
+      <w:r>
+        <w:tab/>
+      </w:r>
+      <w:r>
+        <w:rPr>
+          <w:rFonts w:hint="eastAsia"/>
+        </w:rPr>
+        <w:t>执行</w:t>
+      </w:r>
+      <w:r>
+        <w:rPr>
+          <w:rFonts w:hint="eastAsia"/>
+        </w:rPr>
+        <w:t>时间</w:t>
       </w:r>
     </w:p>
     <w:p>
@@ -2402,139 +2428,170 @@
         <w:t>||--</w:t>
       </w:r>
       <w:r>
+        <w:t>responseTime</w:t>
+      </w:r>
+      <w:r>
+        <w:tab/>
+      </w:r>
+      <w:r>
+        <w:tab/>
+      </w:r>
+      <w:r>
+        <w:rPr>
+          <w:rFonts w:hint="eastAsia"/>
+        </w:rPr>
+        <w:t>响应时间</w:t>
+      </w:r>
+    </w:p>
+    <w:p>
+      <w:pPr>
+        <w:ind w:leftChars="100" w:left="210"/>
+      </w:pPr>
+      <w:r>
+        <w:rPr>
+          <w:rFonts w:hint="eastAsia"/>
+        </w:rPr>
+        <w:t>||--</w:t>
+      </w:r>
+      <w:r>
+        <w:t>requestIP</w:t>
+      </w:r>
+      <w:r>
+        <w:tab/>
+      </w:r>
+      <w:r>
+        <w:tab/>
+      </w:r>
+      <w:r>
+        <w:tab/>
+      </w:r>
+      <w:r>
+        <w:rPr>
+          <w:rFonts w:hint="eastAsia"/>
+        </w:rPr>
+        <w:t>请求IP地址</w:t>
+      </w:r>
+    </w:p>
+    <w:p>
+      <w:pPr>
+        <w:ind w:leftChars="100" w:left="210"/>
+      </w:pPr>
+      <w:r>
+        <w:rPr>
+          <w:rFonts w:hint="eastAsia"/>
+        </w:rPr>
+        <w:lastRenderedPageBreak/>
+        <w:t>||--resul</w:t>
+      </w:r>
+      <w:r>
+        <w:t>t</w:t>
+      </w:r>
+      <w:r>
+        <w:tab/>
+      </w:r>
+      <w:r>
+        <w:tab/>
+      </w:r>
+      <w:r>
+        <w:tab/>
+      </w:r>
+      <w:r>
+        <w:tab/>
+      </w:r>
+      <w:r>
+        <w:rPr>
+          <w:rFonts w:hint="eastAsia"/>
+        </w:rPr>
+        <w:t>结果数据</w:t>
+      </w:r>
+    </w:p>
+    <w:p>
+      <w:pPr>
+        <w:ind w:leftChars="100" w:left="210"/>
+      </w:pPr>
+    </w:p>
+    <w:p>
+      <w:r>
+        <w:rPr>
+          <w:rFonts w:hint="eastAsia"/>
+        </w:rPr>
+        <w:t>状态码说明：</w:t>
+      </w:r>
+      <w:r>
+        <w:rPr>
+          <w:rFonts w:hint="eastAsia"/>
+        </w:rPr>
+        <w:t>1</w:t>
+      </w:r>
+      <w:r>
+        <w:rPr>
+          <w:rFonts w:hint="eastAsia"/>
+        </w:rPr>
+        <w:t>2</w:t>
+      </w:r>
+      <w:r>
+        <w:t>01</w:t>
+      </w:r>
+      <w:r>
+        <w:rPr>
+          <w:rFonts w:hint="eastAsia"/>
+        </w:rPr>
+        <w:t>已接收；</w:t>
+      </w:r>
+      <w:r>
+        <w:rPr>
+          <w:rFonts w:hint="eastAsia"/>
+        </w:rPr>
+        <w:t>1</w:t>
+      </w:r>
+      <w:r>
+        <w:rPr>
+          <w:rFonts w:hint="eastAsia"/>
+        </w:rPr>
+        <w:t>202</w:t>
+      </w:r>
+      <w:r>
+        <w:rPr>
+          <w:rFonts w:hint="eastAsia"/>
+        </w:rPr>
+        <w:t>已请求</w:t>
+      </w:r>
+      <w:r>
+        <w:rPr>
+          <w:rFonts w:hint="eastAsia"/>
+        </w:rPr>
+        <w:t>；</w:t>
+      </w:r>
+      <w:r>
+        <w:rPr>
+          <w:rFonts w:hint="eastAsia"/>
+        </w:rPr>
+        <w:t>1</w:t>
+      </w:r>
+      <w:r>
+        <w:rPr>
+          <w:rFonts w:hint="eastAsia"/>
+        </w:rPr>
+        <w:t>203已</w:t>
+      </w:r>
+      <w:r>
+        <w:rPr>
+          <w:rFonts w:hint="eastAsia"/>
+        </w:rPr>
+        <w:t>返回</w:t>
+      </w:r>
+      <w:r>
+        <w:rPr>
+          <w:rFonts w:hint="eastAsia"/>
+        </w:rPr>
+        <w:t>；</w:t>
+      </w:r>
+      <w:r>
+        <w:rPr>
+          <w:rFonts w:hint="eastAsia"/>
+        </w:rPr>
         <w:t xml:space="preserve"> </w:t>
       </w:r>
-      <w:proofErr w:type="spellStart"/>
-      <w:r>
-        <w:t>excuteTime</w:t>
-      </w:r>
-      <w:proofErr w:type="spellEnd"/>
-      <w:r>
-        <w:tab/>
-      </w:r>
-      <w:r>
-        <w:tab/>
-      </w:r>
-      <w:r>
-        <w:tab/>
-      </w:r>
-      <w:r>
-        <w:rPr>
-          <w:rFonts w:hint="eastAsia"/>
-        </w:rPr>
-        <w:t>执行</w:t>
-      </w:r>
-      <w:r>
-        <w:rPr>
-          <w:rFonts w:hint="eastAsia"/>
-        </w:rPr>
-        <w:t>时间</w:t>
-      </w:r>
-    </w:p>
-    <w:p>
-      <w:pPr>
-        <w:ind w:leftChars="100" w:left="210"/>
-      </w:pPr>
-      <w:r>
-        <w:rPr>
-          <w:rFonts w:hint="eastAsia"/>
-        </w:rPr>
-        <w:lastRenderedPageBreak/>
-        <w:t>||--</w:t>
-      </w:r>
-      <w:proofErr w:type="spellStart"/>
-      <w:r>
-        <w:t>responseTime</w:t>
-      </w:r>
-      <w:proofErr w:type="spellEnd"/>
-      <w:r>
-        <w:tab/>
-      </w:r>
-      <w:r>
-        <w:tab/>
-      </w:r>
-      <w:r>
-        <w:rPr>
-          <w:rFonts w:hint="eastAsia"/>
-        </w:rPr>
-        <w:t>响应时间</w:t>
-      </w:r>
-    </w:p>
-    <w:p>
-      <w:pPr>
-        <w:ind w:leftChars="100" w:left="210"/>
-      </w:pPr>
-      <w:r>
-        <w:rPr>
-          <w:rFonts w:hint="eastAsia"/>
-        </w:rPr>
-        <w:t>||--</w:t>
-      </w:r>
-      <w:proofErr w:type="spellStart"/>
-      <w:r>
-        <w:t>requestIP</w:t>
-      </w:r>
-      <w:proofErr w:type="spellEnd"/>
-      <w:r>
-        <w:tab/>
-      </w:r>
-      <w:r>
-        <w:tab/>
-      </w:r>
-      <w:r>
-        <w:tab/>
-      </w:r>
-      <w:r>
-        <w:rPr>
-          <w:rFonts w:hint="eastAsia"/>
-        </w:rPr>
-        <w:t>请求IP地址</w:t>
-      </w:r>
-    </w:p>
-    <w:p>
-      <w:pPr>
-        <w:ind w:leftChars="100" w:left="210"/>
-      </w:pPr>
-      <w:r>
-        <w:rPr>
-          <w:rFonts w:hint="eastAsia"/>
-        </w:rPr>
-        <w:t>||--resul</w:t>
-      </w:r>
-      <w:r>
-        <w:t>t</w:t>
-      </w:r>
-      <w:r>
-        <w:tab/>
-      </w:r>
-      <w:r>
-        <w:tab/>
-      </w:r>
-      <w:r>
-        <w:tab/>
-      </w:r>
-      <w:r>
-        <w:tab/>
-      </w:r>
-      <w:r>
-        <w:rPr>
-          <w:rFonts w:hint="eastAsia"/>
-        </w:rPr>
-        <w:t>结果数据</w:t>
-      </w:r>
-    </w:p>
-    <w:p>
-      <w:pPr>
-        <w:ind w:leftChars="100" w:left="210"/>
-      </w:pPr>
-    </w:p>
-    <w:p>
-      <w:r>
-        <w:rPr>
-          <w:rFonts w:hint="eastAsia"/>
-        </w:rPr>
-        <w:t>状态码说明：</w:t>
-      </w:r>
       <w:r>
         <w:rPr>
           <w:rFonts w:hint="eastAsia"/>
@@ -2545,85 +2602,8 @@
         <w:rPr>
           <w:rFonts w:hint="eastAsia"/>
         </w:rPr>
-        <w:t>2</w:t>
-      </w:r>
-      <w:r>
-        <w:t>01</w:t>
-      </w:r>
-      <w:r>
-        <w:rPr>
-          <w:rFonts w:hint="eastAsia"/>
-        </w:rPr>
-        <w:t>已接收；</w:t>
-      </w:r>
-      <w:r>
-        <w:rPr>
-          <w:rFonts w:hint="eastAsia"/>
-        </w:rPr>
-        <w:t>1</w:t>
-      </w:r>
-      <w:r>
-        <w:rPr>
-          <w:rFonts w:hint="eastAsia"/>
-        </w:rPr>
-        <w:t>202</w:t>
-      </w:r>
-      <w:r>
-        <w:rPr>
-          <w:rFonts w:hint="eastAsia"/>
-        </w:rPr>
-        <w:t>已请求</w:t>
-      </w:r>
-      <w:r>
-        <w:rPr>
-          <w:rFonts w:hint="eastAsia"/>
-        </w:rPr>
-        <w:t>；</w:t>
-      </w:r>
-      <w:r>
-        <w:rPr>
-          <w:rFonts w:hint="eastAsia"/>
-        </w:rPr>
-        <w:t>1</w:t>
-      </w:r>
-      <w:r>
-        <w:rPr>
-          <w:rFonts w:hint="eastAsia"/>
-        </w:rPr>
-        <w:t>203已</w:t>
-      </w:r>
-      <w:r>
-        <w:rPr>
-          <w:rFonts w:hint="eastAsia"/>
-        </w:rPr>
-        <w:t>返回</w:t>
-      </w:r>
-      <w:r>
-        <w:rPr>
-          <w:rFonts w:hint="eastAsia"/>
-        </w:rPr>
-        <w:t>；</w:t>
-      </w:r>
-      <w:r>
-        <w:rPr>
-          <w:rFonts w:hint="eastAsia"/>
-        </w:rPr>
-        <w:t xml:space="preserve"> </w:t>
-      </w:r>
-      <w:r>
-        <w:rPr>
-          <w:rFonts w:hint="eastAsia"/>
-        </w:rPr>
-        <w:t>1</w:t>
-      </w:r>
-      <w:r>
-        <w:rPr>
-          <w:rFonts w:hint="eastAsia"/>
-        </w:rPr>
         <w:t>400请求失败；</w:t>
       </w:r>
-      <w:bookmarkStart w:id="0" w:name="_GoBack"/>
-      <w:bookmarkEnd w:id="0"/>
       <w:r>
         <w:t xml:space="preserve"> </w:t>
       </w:r>
@@ -2641,8 +2621,8 @@
 </file>
 
 <file path=word/numbering.xml><?xml version="1.0" encoding="utf-8"?>
-<w:numbering xmlns:wpc="http://schemas.microsoft.com/office/word/2010/wordprocessingCanvas" xmlns:cx="http://schemas.microsoft.com/office/drawing/2014/chartex" xmlns:cx1="http://schemas.microsoft.com/office/drawing/2015/9/8/chartex" xmlns:cx2="http://schemas.microsoft.com/office/drawing/2015/10/21/chartex" xmlns:cx3="http://schemas.microsoft.com/office/drawing/2016/5/9/chartex" xmlns:cx4="http://schemas.microsoft.com/office/drawing/2016/5/10/chartex" xmlns:cx5="http://schemas.microsoft.com/office/drawing/2016/5/11/chartex" xmlns:cx6="http://schemas.microsoft.com/office/drawing/2016/5/12/chartex" xmlns:cx7="http://schemas.microsoft.com/office/drawing/2016/5/13/chartex" xmlns:cx8="http://schemas.microsoft.com/office/drawing/2016/5/14/chartex" xmlns:mc="http://schemas.openxmlformats.org/markup-compatibility/2006" xmlns:aink="http://schemas.microsoft.com/office/drawing/2016/ink" xmlns:o="urn:schemas-microsoft-com:office:office" xmlns:r="http://schemas.openxmlformats.org/officeDocument/2006/relationships" xmlns:m="http://schemas.openxmlformats.org/officeDocument/2006/math" xmlns:v="urn:schemas-microsoft-com:vml" xmlns:wp14="http://schemas.microsoft.com/office/word/2010/wordprocessingDrawing" xmlns:wp="http://schemas.openxmlformats.org/drawingml/2006/wordprocessingDrawing" xmlns:w10="urn:schemas-microsoft-com:office:word" xmlns:w="http://schemas.openxmlformats.org/wordprocessingml/2006/main" xmlns:w14="http://schemas.microsoft.com/office/word/2010/wordml" xmlns:w15="http://schemas.microsoft.com/office/word/2012/wordml" xmlns:w16se="http://schemas.microsoft.com/office/word/2015/wordml/symex" xmlns:wpg="http://schemas.microsoft.com/office/word/2010/wordprocessingGroup" xmlns:wpi="http://schemas.microsoft.com/office/word/2010/wordprocessingInk" xmlns:wne="http://schemas.microsoft.com/office/word/2006/wordml" xmlns:wps="http://schemas.microsoft.com/office/word/2010/wordprocessingShape" mc:Ignorable="w14 w15 w16se wp14">
-  <w:abstractNum w:abstractNumId="0" w15:restartNumberingAfterBreak="0">
+<w:numbering xmlns:wpc="http://schemas.microsoft.com/office/word/2010/wordprocessingCanvas" xmlns:mc="http://schemas.openxmlformats.org/markup-compatibility/2006" xmlns:o="urn:schemas-microsoft-com:office:office" xmlns:r="http://schemas.openxmlformats.org/officeDocument/2006/relationships" xmlns:m="http://schemas.openxmlformats.org/officeDocument/2006/math" xmlns:v="urn:schemas-microsoft-com:vml" xmlns:wp14="http://schemas.microsoft.com/office/word/2010/wordprocessingDrawing" xmlns:wp="http://schemas.openxmlformats.org/drawingml/2006/wordprocessingDrawing" xmlns:w10="urn:schemas-microsoft-com:office:word" xmlns:w="http://schemas.openxmlformats.org/wordprocessingml/2006/main" xmlns:w14="http://schemas.microsoft.com/office/word/2010/wordml" xmlns:w15="http://schemas.microsoft.com/office/word/2012/wordml" xmlns:wpg="http://schemas.microsoft.com/office/word/2010/wordprocessingGroup" xmlns:wpi="http://schemas.microsoft.com/office/word/2010/wordprocessingInk" xmlns:wne="http://schemas.microsoft.com/office/word/2006/wordml" xmlns:wps="http://schemas.microsoft.com/office/word/2010/wordprocessingShape" mc:Ignorable="w14 w15 wp14">
+  <w:abstractNum w:abstractNumId="0">
     <w:nsid w:val="219C0710"/>
     <w:multiLevelType w:val="hybridMultilevel"/>
     <w:tmpl w:val="44F61D54"/>
@@ -2731,7 +2711,7 @@
       </w:pPr>
     </w:lvl>
   </w:abstractNum>
-  <w:abstractNum w:abstractNumId="1" w15:restartNumberingAfterBreak="0">
+  <w:abstractNum w:abstractNumId="1">
     <w:nsid w:val="271A3D75"/>
     <w:multiLevelType w:val="hybridMultilevel"/>
     <w:tmpl w:val="FA5406B0"/>
@@ -2820,7 +2800,7 @@
       </w:pPr>
     </w:lvl>
   </w:abstractNum>
-  <w:abstractNum w:abstractNumId="2" w15:restartNumberingAfterBreak="0">
+  <w:abstractNum w:abstractNumId="2">
     <w:nsid w:val="73CB16BD"/>
     <w:multiLevelType w:val="hybridMultilevel"/>
     <w:tmpl w:val="6AF0E7CA"/>
@@ -2922,7 +2902,7 @@
 </file>
 
 <file path=word/styles.xml><?xml version="1.0" encoding="utf-8"?>
-<w:styles xmlns:mc="http://schemas.openxmlformats.org/markup-compatibility/2006" xmlns:r="http://schemas.openxmlformats.org/officeDocument/2006/relationships" xmlns:w="http://schemas.openxmlformats.org/wordprocessingml/2006/main" xmlns:w14="http://schemas.microsoft.com/office/word/2010/wordml" xmlns:w15="http://schemas.microsoft.com/office/word/2012/wordml" xmlns:w16se="http://schemas.microsoft.com/office/word/2015/wordml/symex" mc:Ignorable="w14 w15 w16se">
+<w:styles xmlns:mc="http://schemas.openxmlformats.org/markup-compatibility/2006" xmlns:r="http://schemas.openxmlformats.org/officeDocument/2006/relationships" xmlns:w="http://schemas.openxmlformats.org/wordprocessingml/2006/main" xmlns:w14="http://schemas.microsoft.com/office/word/2010/wordml" xmlns:w15="http://schemas.microsoft.com/office/word/2012/wordml" mc:Ignorable="w14 w15">
   <w:docDefaults>
     <w:rPrDefault>
       <w:rPr>
@@ -2935,7 +2915,7 @@
     </w:rPrDefault>
     <w:pPrDefault/>
   </w:docDefaults>
-  <w:latentStyles w:defLockedState="0" w:defUIPriority="99" w:defSemiHidden="0" w:defUnhideWhenUsed="0" w:defQFormat="0" w:count="374">
+  <w:latentStyles w:defLockedState="0" w:defUIPriority="99" w:defSemiHidden="0" w:defUnhideWhenUsed="0" w:defQFormat="0" w:count="371">
     <w:lsdException w:name="Normal" w:uiPriority="0" w:qFormat="1"/>
     <w:lsdException w:name="heading 1" w:uiPriority="9" w:qFormat="1"/>
     <w:lsdException w:name="heading 2" w:semiHidden="1" w:uiPriority="9" w:unhideWhenUsed="1" w:qFormat="1"/>
@@ -3307,9 +3287,6 @@
     <w:lsdException w:name="List Table 5 Dark Accent 6" w:uiPriority="50"/>
     <w:lsdException w:name="List Table 6 Colorful Accent 6" w:uiPriority="51"/>
     <w:lsdException w:name="List Table 7 Colorful Accent 6" w:uiPriority="52"/>
-    <w:lsdException w:name="Mention" w:semiHidden="1" w:unhideWhenUsed="1"/>
-    <w:lsdException w:name="Smart Hyperlink" w:semiHidden="1" w:unhideWhenUsed="1"/>
-    <w:lsdException w:name="Hashtag" w:semiHidden="1" w:unhideWhenUsed="1"/>
   </w:latentStyles>
   <w:style w:type="paragraph" w:default="1" w:styleId="a">
     <w:name w:val="Normal"/>
@@ -3362,6 +3339,7 @@
     <w:uiPriority w:val="39"/>
     <w:rsid w:val="007300AF"/>
     <w:tblPr>
+      <w:tblInd w:w="0" w:type="dxa"/>
       <w:tblBorders>
         <w:top w:val="single" w:sz="4" w:space="0" w:color="auto"/>
         <w:left w:val="single" w:sz="4" w:space="0" w:color="auto"/>
@@ -3370,6 +3348,12 @@
         <w:insideH w:val="single" w:sz="4" w:space="0" w:color="auto"/>
         <w:insideV w:val="single" w:sz="4" w:space="0" w:color="auto"/>
       </w:tblBorders>
+      <w:tblCellMar>
+        <w:top w:w="0" w:type="dxa"/>
+        <w:left w:w="108" w:type="dxa"/>
+        <w:bottom w:w="0" w:type="dxa"/>
+        <w:right w:w="108" w:type="dxa"/>
+      </w:tblCellMar>
     </w:tblPr>
   </w:style>
 </w:styles>
